--- a/期末報告文件.docx
+++ b/期末報告文件.docx
@@ -41,7 +41,7 @@
     <w:p>
       <w:pPr>
         <w:rPr>
-          <w:rFonts w:ascii="DFKai-SB" w:hAnsi="DFKai-SB" w:eastAsia="DFKai-SB" w:cs="DFKai-SB"/>
+          <w:rFonts w:hint="default" w:ascii="DFKai-SB" w:hAnsi="DFKai-SB" w:eastAsia="DFKai-SB" w:cs="DFKai-SB"/>
           <w:sz w:val="24"/>
           <w:szCs w:val="24"/>
         </w:rPr>
@@ -66,11 +66,32 @@
     <w:p>
       <w:pPr>
         <w:rPr>
-          <w:rFonts w:ascii="DFKai-SB" w:hAnsi="DFKai-SB" w:eastAsia="DFKai-SB" w:cs="DFKai-SB"/>
-          <w:sz w:val="24"/>
-          <w:szCs w:val="24"/>
-        </w:rPr>
-      </w:pPr>
+          <w:rFonts w:hint="eastAsia" w:ascii="DFKai-SB" w:hAnsi="DFKai-SB" w:eastAsia="DFKai-SB" w:cs="DFKai-SB"/>
+          <w:sz w:val="24"/>
+          <w:szCs w:val="24"/>
+          <w:lang w:eastAsia="zh-TW"/>
+        </w:rPr>
+      </w:pPr>
+      <w:r>
+        <w:rPr>
+          <w:rFonts w:hint="eastAsia" w:ascii="DFKai-SB" w:hAnsi="DFKai-SB" w:eastAsia="DFKai-SB" w:cs="DFKai-SB"/>
+          <w:sz w:val="24"/>
+          <w:szCs w:val="24"/>
+          <w:lang w:eastAsia="zh-TW"/>
+        </w:rPr>
+        <w:t>第十二組</w:t>
+      </w:r>
+    </w:p>
+    <w:p>
+      <w:pPr>
+        <w:rPr>
+          <w:rFonts w:ascii="DFKai-SB" w:hAnsi="DFKai-SB" w:eastAsia="DFKai-SB" w:cs="DFKai-SB"/>
+          <w:sz w:val="24"/>
+          <w:szCs w:val="24"/>
+        </w:rPr>
+      </w:pPr>
+      <w:bookmarkStart w:id="0" w:name="_GoBack"/>
+      <w:bookmarkEnd w:id="0"/>
       <w:r>
         <w:rPr>
           <w:rFonts w:hint="default" w:ascii="DFKai-SB" w:hAnsi="DFKai-SB" w:eastAsia="DFKai-SB" w:cs="DFKai-SB"/>
@@ -2236,8 +2257,6 @@
           <w:lang w:eastAsia="zh-TW"/>
         </w:rPr>
       </w:pPr>
-      <w:bookmarkStart w:id="0" w:name="_GoBack"/>
-      <w:bookmarkEnd w:id="0"/>
     </w:p>
     <w:p>
       <w:pPr>
@@ -2422,7 +2441,7 @@
     <w:lsdException w:unhideWhenUsed="0" w:uiPriority="0" w:semiHidden="0" w:name="heading 1"/>
     <w:lsdException w:unhideWhenUsed="0" w:uiPriority="0" w:semiHidden="0" w:name="heading 2"/>
     <w:lsdException w:unhideWhenUsed="0" w:uiPriority="0" w:semiHidden="0" w:name="heading 3"/>
-    <w:lsdException w:unhideWhenUsed="0" w:uiPriority="0" w:semiHidden="0" w:name="heading 4"/>
+    <w:lsdException w:qFormat="1" w:unhideWhenUsed="0" w:uiPriority="0" w:semiHidden="0" w:name="heading 4"/>
     <w:lsdException w:unhideWhenUsed="0" w:uiPriority="0" w:semiHidden="0" w:name="heading 5"/>
     <w:lsdException w:unhideWhenUsed="0" w:uiPriority="0" w:semiHidden="0" w:name="heading 6"/>
     <w:lsdException w:qFormat="1" w:uiPriority="0" w:name="heading 7"/>
@@ -2733,6 +2752,7 @@
     <w:name w:val="heading 4"/>
     <w:basedOn w:val="1"/>
     <w:next w:val="1"/>
+    <w:qFormat/>
     <w:uiPriority w:val="0"/>
     <w:pPr>
       <w:keepNext/>
